--- a/звіт.docx
+++ b/звіт.docx
@@ -64,7 +64,25 @@
           <w:sz w:val="32"/>
           <w:lang w:val="uk-UA"/>
         </w:rPr>
-        <w:t>З дисципліни ”Сучасні середовища програмування”</w:t>
+        <w:t>З дисципліни ”</w:t>
+      </w:r>
+      <w:r>
+        <w:rPr>
+          <w:rFonts w:ascii="Times New Roman" w:hAnsi="Times New Roman" w:cs="Times New Roman"/>
+          <w:sz w:val="32"/>
+          <w:lang w:val="uk-UA"/>
+        </w:rPr>
+        <w:t>Системне програмування операційних систем</w:t>
+      </w:r>
+      <w:bookmarkStart w:id="0" w:name="_GoBack"/>
+      <w:bookmarkEnd w:id="0"/>
+      <w:r>
+        <w:rPr>
+          <w:rFonts w:ascii="Times New Roman" w:hAnsi="Times New Roman" w:cs="Times New Roman"/>
+          <w:sz w:val="32"/>
+          <w:lang w:val="uk-UA"/>
+        </w:rPr>
+        <w:t>”</w:t>
       </w:r>
     </w:p>
     <w:p>
@@ -392,7 +410,7 @@
       </w:pPr>
       <w:r>
         <w:rPr>
-          <w:lang w:val="ru-RU"/>
+          <w:noProof/>
         </w:rPr>
         <w:drawing>
           <wp:inline distT="0" distB="0" distL="0" distR="0" wp14:anchorId="5EFCB1A7" wp14:editId="77C8364A">
@@ -476,7 +494,7 @@
       </w:pPr>
       <w:r>
         <w:rPr>
-          <w:lang w:val="ru-RU"/>
+          <w:noProof/>
         </w:rPr>
         <w:drawing>
           <wp:inline distT="0" distB="0" distL="0" distR="0" wp14:anchorId="1E0C7889" wp14:editId="2E8E2C3F">
@@ -542,7 +560,7 @@
     <w:p>
       <w:pPr>
         <w:rPr>
-          <w:lang w:val="ru-RU"/>
+          <w:lang w:val="uk-UA"/>
         </w:rPr>
       </w:pPr>
       <w:proofErr w:type="spellStart"/>
@@ -775,8 +793,92 @@
         </w:rPr>
         <w:t>множника по стовбцям, що призводить до частого переміщення по пам’яті великими кроками. Що призводить до частих промахів кешу и як результат звернення до оперативної пам’яті, що підвищує час виконання програми.</w:t>
       </w:r>
-      <w:bookmarkStart w:id="0" w:name="_GoBack"/>
-      <w:bookmarkEnd w:id="0"/>
+    </w:p>
+    <w:p>
+      <w:pPr>
+        <w:pStyle w:val="1"/>
+        <w:rPr>
+          <w:lang w:val="ru-RU"/>
+        </w:rPr>
+      </w:pPr>
+      <w:proofErr w:type="spellStart"/>
+      <w:r>
+        <w:rPr>
+          <w:lang w:val="ru-RU"/>
+        </w:rPr>
+        <w:lastRenderedPageBreak/>
+        <w:t>Додатки</w:t>
+      </w:r>
+      <w:proofErr w:type="spellEnd"/>
+      <w:r>
+        <w:rPr>
+          <w:lang w:val="ru-RU"/>
+        </w:rPr>
+        <w:t xml:space="preserve"> </w:t>
+      </w:r>
+    </w:p>
+    <w:p>
+      <w:pPr>
+        <w:rPr>
+          <w:lang w:val="ru-RU"/>
+        </w:rPr>
+      </w:pPr>
+      <w:hyperlink r:id="rId7" w:history="1">
+        <w:r>
+          <w:rPr>
+            <w:rStyle w:val="a4"/>
+          </w:rPr>
+          <w:t>https://github.com/Noderoid64/Spos1Lab</w:t>
+        </w:r>
+      </w:hyperlink>
+      <w:r>
+        <w:rPr>
+          <w:lang w:val="ru-RU"/>
+        </w:rPr>
+        <w:t xml:space="preserve"> - </w:t>
+      </w:r>
+      <w:proofErr w:type="spellStart"/>
+      <w:r>
+        <w:rPr>
+          <w:lang w:val="ru-RU"/>
+        </w:rPr>
+        <w:t>посилання</w:t>
+      </w:r>
+      <w:proofErr w:type="spellEnd"/>
+      <w:r>
+        <w:rPr>
+          <w:lang w:val="ru-RU"/>
+        </w:rPr>
+        <w:t xml:space="preserve"> на </w:t>
+      </w:r>
+      <w:proofErr w:type="spellStart"/>
+      <w:r>
+        <w:rPr>
+          <w:lang w:val="ru-RU"/>
+        </w:rPr>
+        <w:t>сторінку</w:t>
+      </w:r>
+      <w:proofErr w:type="spellEnd"/>
+      <w:r>
+        <w:rPr>
+          <w:lang w:val="ru-RU"/>
+        </w:rPr>
+        <w:t xml:space="preserve"> </w:t>
+      </w:r>
+      <w:proofErr w:type="spellStart"/>
+      <w:r>
+        <w:t>github</w:t>
+      </w:r>
+      <w:proofErr w:type="spellEnd"/>
+      <w:r>
+        <w:t xml:space="preserve"> </w:t>
+      </w:r>
+      <w:r>
+        <w:rPr>
+          <w:lang w:val="ru-RU"/>
+        </w:rPr>
+        <w:t>з кодом</w:t>
+      </w:r>
     </w:p>
     <w:sectPr>
       <w:pgSz w:w="12240" w:h="15840"/>
@@ -1387,6 +1489,18 @@
       <w:contextualSpacing/>
     </w:pPr>
   </w:style>
+  <w:style w:type="character" w:styleId="a4">
+    <w:name w:val="Hyperlink"/>
+    <w:basedOn w:val="a0"/>
+    <w:uiPriority w:val="99"/>
+    <w:semiHidden/>
+    <w:unhideWhenUsed/>
+    <w:rsid w:val="00AE21F6"/>
+    <w:rPr>
+      <w:color w:val="0000FF"/>
+      <w:u w:val="single"/>
+    </w:rPr>
+  </w:style>
 </w:styles>
 </file>
 
